--- a/Word-Printer/samples/Level2/14 ZRXX-20000-NS-P-01 设计和转化新服务或变更服务管理程序.docx
+++ b/Word-Printer/samples/Level2/14 ZRXX-20000-NS-P-01 设计和转化新服务或变更服务管理程序.docx
@@ -1,11 +1,11 @@
 
 <file path=word/document.xml><?xml version="1.0" encoding="utf-8"?>
-<w:document xmlns:wpc="http://schemas.microsoft.com/office/word/2010/wordprocessingCanvas" xmlns:cx="http://schemas.microsoft.com/office/drawing/2014/chartex" xmlns:cx1="http://schemas.microsoft.com/office/drawing/2015/9/8/chartex" xmlns:cx2="http://schemas.microsoft.com/office/drawing/2015/10/21/chartex" xmlns:cx3="http://schemas.microsoft.com/office/drawing/2016/5/9/chartex" xmlns:cx4="http://schemas.microsoft.com/office/drawing/2016/5/10/chartex" xmlns:cx5="http://schemas.microsoft.com/office/drawing/2016/5/11/chartex" xmlns:cx6="http://schemas.microsoft.com/office/drawing/2016/5/12/chartex" xmlns:cx7="http://schemas.microsoft.com/office/drawing/2016/5/13/chartex" xmlns:cx8="http://schemas.microsoft.com/office/drawing/2016/5/14/chartex" xmlns:mc="http://schemas.openxmlformats.org/markup-compatibility/2006" xmlns:aink="http://schemas.microsoft.com/office/drawing/2016/ink" xmlns:am3d="http://schemas.microsoft.com/office/drawing/2017/model3d" xmlns:o="urn:schemas-microsoft-com:office:office" xmlns:r="http://schemas.openxmlformats.org/officeDocument/2006/relationships" xmlns:m="http://schemas.openxmlformats.org/officeDocument/2006/math" xmlns:v="urn:schemas-microsoft-com:vml" xmlns:wp14="http://schemas.microsoft.com/office/word/2010/wordprocessingDrawing" xmlns:wp="http://schemas.openxmlformats.org/drawingml/2006/wordprocessingDrawing" xmlns:w10="urn:schemas-microsoft-com:office:word" xmlns:w="http://schemas.openxmlformats.org/wordprocessingml/2006/main" xmlns:w14="http://schemas.microsoft.com/office/word/2010/wordml" xmlns:w15="http://schemas.microsoft.com/office/word/2012/wordml" xmlns:w16cid="http://schemas.microsoft.com/office/word/2016/wordml/cid" xmlns:w16se="http://schemas.microsoft.com/office/word/2015/wordml/symex" xmlns:wpg="http://schemas.microsoft.com/office/word/2010/wordprocessingGroup" xmlns:wpi="http://schemas.microsoft.com/office/word/2010/wordprocessingInk" xmlns:wne="http://schemas.microsoft.com/office/word/2006/wordml" xmlns:wps="http://schemas.microsoft.com/office/word/2010/wordprocessingShape" mc:Ignorable="w14 w15 w16se w16cid wp14">
+<w:document xmlns:wpc="http://schemas.microsoft.com/office/word/2010/wordprocessingCanvas" xmlns:cx="http://schemas.microsoft.com/office/drawing/2014/chartex" xmlns:cx1="http://schemas.microsoft.com/office/drawing/2015/9/8/chartex" xmlns:mc="http://schemas.openxmlformats.org/markup-compatibility/2006" xmlns:o="urn:schemas-microsoft-com:office:office" xmlns:r="http://schemas.openxmlformats.org/officeDocument/2006/relationships" xmlns:m="http://schemas.openxmlformats.org/officeDocument/2006/math" xmlns:v="urn:schemas-microsoft-com:vml" xmlns:wp14="http://schemas.microsoft.com/office/word/2010/wordprocessingDrawing" xmlns:wp="http://schemas.openxmlformats.org/drawingml/2006/wordprocessingDrawing" xmlns:w10="urn:schemas-microsoft-com:office:word" xmlns:w="http://schemas.openxmlformats.org/wordprocessingml/2006/main" xmlns:w14="http://schemas.microsoft.com/office/word/2010/wordml" xmlns:w15="http://schemas.microsoft.com/office/word/2012/wordml" xmlns:w16se="http://schemas.microsoft.com/office/word/2015/wordml/symex" xmlns:wpg="http://schemas.microsoft.com/office/word/2010/wordprocessingGroup" xmlns:wpi="http://schemas.microsoft.com/office/word/2010/wordprocessingInk" xmlns:wne="http://schemas.microsoft.com/office/word/2006/wordml" xmlns:wps="http://schemas.microsoft.com/office/word/2010/wordprocessingShape" mc:Ignorable="w14 w15 w16se wp14">
   <w:body>
     <w:p>
       <w:pPr>
         <w:rPr>
-          <w:rFonts w:ascii="宋体"/>
+          <w:rFonts w:ascii="宋体" w:hint="eastAsia"/>
         </w:rPr>
       </w:pPr>
       <w:bookmarkStart w:id="0" w:name="_Toc227160456"/>
@@ -187,8 +187,6 @@
           <w:sz w:val="32"/>
         </w:rPr>
       </w:pPr>
-      <w:bookmarkStart w:id="1" w:name="_GoBack"/>
-      <w:bookmarkEnd w:id="1"/>
     </w:p>
     <w:p>
       <w:pPr>
@@ -221,11 +219,14 @@
         <w:jc w:val="left"/>
         <w:sectPr>
           <w:headerReference w:type="even" r:id="rId7"/>
-          <w:footerReference w:type="even" r:id="rId8"/>
+          <w:headerReference w:type="default" r:id="rId8"/>
+          <w:footerReference w:type="even" r:id="rId9"/>
+          <w:footerReference w:type="default" r:id="rId10"/>
+          <w:headerReference w:type="first" r:id="rId11"/>
+          <w:footerReference w:type="first" r:id="rId12"/>
           <w:pgSz w:w="11906" w:h="16838"/>
           <w:pgMar w:top="1418" w:right="1418" w:bottom="1247" w:left="1418" w:header="567" w:footer="567" w:gutter="0"/>
           <w:cols w:space="720"/>
-          <w:titlePg/>
           <w:docGrid w:type="lines" w:linePitch="312"/>
         </w:sectPr>
       </w:pPr>
@@ -878,7 +879,7 @@
               <w:spacing w:line="260" w:lineRule="exact"/>
               <w:jc w:val="center"/>
               <w:rPr>
-                <w:rStyle w:val="afb"/>
+                <w:rStyle w:val="afa"/>
                 <w:rFonts w:ascii="幼圆" w:eastAsia="幼圆" w:hAnsi="宋体"/>
                 <w:b w:val="0"/>
                 <w:bCs w:val="0"/>
@@ -888,7 +889,7 @@
             </w:pPr>
             <w:r>
               <w:rPr>
-                <w:rStyle w:val="afb"/>
+                <w:rStyle w:val="afa"/>
                 <w:rFonts w:ascii="幼圆" w:eastAsia="幼圆" w:hAnsi="宋体" w:hint="eastAsia"/>
                 <w:b w:val="0"/>
                 <w:color w:val="F80000"/>
@@ -902,7 +903,7 @@
               <w:spacing w:line="260" w:lineRule="exact"/>
               <w:jc w:val="center"/>
               <w:rPr>
-                <w:rStyle w:val="afb"/>
+                <w:rStyle w:val="afa"/>
                 <w:rFonts w:ascii="幼圆" w:eastAsia="幼圆" w:hAnsi="宋体"/>
                 <w:b w:val="0"/>
                 <w:bCs w:val="0"/>
@@ -912,7 +913,7 @@
             </w:pPr>
             <w:r>
               <w:rPr>
-                <w:rStyle w:val="afb"/>
+                <w:rStyle w:val="afa"/>
                 <w:rFonts w:ascii="幼圆" w:eastAsia="幼圆" w:hAnsi="宋体" w:hint="eastAsia"/>
                 <w:b w:val="0"/>
                 <w:color w:val="F50000"/>
@@ -935,7 +936,7 @@
               <w:spacing w:line="260" w:lineRule="exact"/>
               <w:jc w:val="center"/>
               <w:rPr>
-                <w:rStyle w:val="afb"/>
+                <w:rStyle w:val="afa"/>
                 <w:rFonts w:ascii="幼圆" w:eastAsia="幼圆" w:hAnsi="宋体"/>
                 <w:b w:val="0"/>
                 <w:bCs w:val="0"/>
@@ -957,7 +958,7 @@
               <w:spacing w:line="260" w:lineRule="exact"/>
               <w:jc w:val="center"/>
               <w:rPr>
-                <w:rStyle w:val="afb"/>
+                <w:rStyle w:val="afa"/>
                 <w:rFonts w:ascii="幼圆" w:eastAsia="幼圆" w:hAnsi="宋体"/>
                 <w:b w:val="0"/>
                 <w:bCs w:val="0"/>
@@ -979,7 +980,7 @@
               <w:spacing w:line="260" w:lineRule="exact"/>
               <w:jc w:val="center"/>
               <w:rPr>
-                <w:rStyle w:val="afb"/>
+                <w:rStyle w:val="afa"/>
                 <w:rFonts w:ascii="幼圆" w:eastAsia="幼圆" w:hAnsi="宋体"/>
                 <w:b w:val="0"/>
                 <w:bCs w:val="0"/>
@@ -1056,7 +1057,7 @@
               <w:spacing w:line="260" w:lineRule="exact"/>
               <w:jc w:val="center"/>
               <w:rPr>
-                <w:rStyle w:val="afb"/>
+                <w:rStyle w:val="afa"/>
                 <w:rFonts w:ascii="幼圆" w:eastAsia="幼圆" w:hAnsi="宋体"/>
                 <w:b w:val="0"/>
                 <w:color w:val="F80000"/>
@@ -1065,7 +1066,7 @@
             </w:pPr>
             <w:r>
               <w:rPr>
-                <w:rStyle w:val="afb"/>
+                <w:rStyle w:val="afa"/>
                 <w:rFonts w:ascii="幼圆" w:eastAsia="幼圆" w:hAnsi="宋体" w:hint="eastAsia"/>
                 <w:b w:val="0"/>
                 <w:color w:val="F80000"/>
@@ -1079,7 +1080,7 @@
               <w:spacing w:line="260" w:lineRule="exact"/>
               <w:jc w:val="center"/>
               <w:rPr>
-                <w:rStyle w:val="afb"/>
+                <w:rStyle w:val="afa"/>
                 <w:rFonts w:ascii="幼圆" w:eastAsia="幼圆" w:hAnsi="宋体"/>
                 <w:b w:val="0"/>
                 <w:highlight w:val="yellow"/>
@@ -1087,7 +1088,7 @@
             </w:pPr>
             <w:r>
               <w:rPr>
-                <w:rStyle w:val="afb"/>
+                <w:rStyle w:val="afa"/>
                 <w:rFonts w:ascii="幼圆" w:eastAsia="幼圆" w:hAnsi="宋体" w:hint="eastAsia"/>
                 <w:b w:val="0"/>
                 <w:color w:val="F50000"/>
@@ -1107,7 +1108,7 @@
               <w:spacing w:line="260" w:lineRule="exact"/>
               <w:jc w:val="center"/>
               <w:rPr>
-                <w:rStyle w:val="afb"/>
+                <w:rStyle w:val="afa"/>
                 <w:rFonts w:ascii="幼圆" w:eastAsia="幼圆" w:hAnsi="宋体"/>
                 <w:b w:val="0"/>
                 <w:color w:val="F10000"/>
@@ -1115,7 +1116,7 @@
             </w:pPr>
             <w:r>
               <w:rPr>
-                <w:rStyle w:val="afb"/>
+                <w:rStyle w:val="afa"/>
                 <w:rFonts w:ascii="幼圆" w:eastAsia="幼圆" w:hAnsi="宋体" w:hint="eastAsia"/>
                 <w:b w:val="0"/>
                 <w:color w:val="F10000"/>
@@ -1129,7 +1130,7 @@
               <w:spacing w:line="260" w:lineRule="exact"/>
               <w:jc w:val="center"/>
               <w:rPr>
-                <w:rStyle w:val="afb"/>
+                <w:rStyle w:val="afa"/>
                 <w:rFonts w:ascii="幼圆" w:eastAsia="幼圆" w:hAnsi="宋体"/>
                 <w:b w:val="0"/>
                 <w:highlight w:val="yellow"/>
@@ -1137,7 +1138,7 @@
             </w:pPr>
             <w:r>
               <w:rPr>
-                <w:rStyle w:val="afb"/>
+                <w:rStyle w:val="afa"/>
                 <w:rFonts w:ascii="幼圆" w:eastAsia="幼圆" w:hAnsi="宋体" w:hint="eastAsia"/>
                 <w:b w:val="0"/>
                 <w:color w:val="F50000"/>
@@ -1157,7 +1158,7 @@
               <w:spacing w:line="260" w:lineRule="exact"/>
               <w:jc w:val="center"/>
               <w:rPr>
-                <w:rStyle w:val="afb"/>
+                <w:rStyle w:val="afa"/>
                 <w:rFonts w:ascii="幼圆" w:eastAsia="幼圆" w:hAnsi="宋体"/>
                 <w:b w:val="0"/>
                 <w:color w:val="F90000"/>
@@ -1166,7 +1167,7 @@
             </w:pPr>
             <w:r>
               <w:rPr>
-                <w:rStyle w:val="afb"/>
+                <w:rStyle w:val="afa"/>
                 <w:rFonts w:hint="eastAsia"/>
                 <w:b w:val="0"/>
                 <w:color w:val="F90000"/>
@@ -1180,7 +1181,7 @@
               <w:spacing w:line="260" w:lineRule="exact"/>
               <w:jc w:val="center"/>
               <w:rPr>
-                <w:rStyle w:val="afb"/>
+                <w:rStyle w:val="afa"/>
                 <w:rFonts w:ascii="幼圆" w:eastAsia="幼圆" w:hAnsi="宋体"/>
                 <w:b w:val="0"/>
                 <w:highlight w:val="yellow"/>
@@ -1188,7 +1189,7 @@
             </w:pPr>
             <w:r>
               <w:rPr>
-                <w:rStyle w:val="afb"/>
+                <w:rStyle w:val="afa"/>
                 <w:rFonts w:ascii="幼圆" w:eastAsia="幼圆" w:hAnsi="宋体" w:hint="eastAsia"/>
                 <w:b w:val="0"/>
                 <w:color w:val="F50000"/>
@@ -1208,7 +1209,7 @@
               <w:spacing w:line="260" w:lineRule="exact"/>
               <w:jc w:val="center"/>
               <w:rPr>
-                <w:rStyle w:val="afb"/>
+                <w:rStyle w:val="afa"/>
                 <w:rFonts w:ascii="幼圆" w:eastAsia="幼圆" w:hAnsi="宋体"/>
                 <w:b w:val="0"/>
                 <w:color w:val="F00000"/>
@@ -1217,7 +1218,7 @@
             </w:pPr>
             <w:r>
               <w:rPr>
-                <w:rStyle w:val="afb"/>
+                <w:rStyle w:val="afa"/>
                 <w:rFonts w:ascii="幼圆" w:eastAsia="幼圆" w:hAnsi="宋体" w:hint="eastAsia"/>
                 <w:b w:val="0"/>
                 <w:color w:val="F00000"/>
@@ -1231,7 +1232,7 @@
               <w:spacing w:line="260" w:lineRule="exact"/>
               <w:jc w:val="center"/>
               <w:rPr>
-                <w:rStyle w:val="afb"/>
+                <w:rStyle w:val="afa"/>
                 <w:rFonts w:ascii="幼圆" w:eastAsia="幼圆" w:hAnsi="宋体"/>
                 <w:b w:val="0"/>
                 <w:highlight w:val="yellow"/>
@@ -1239,7 +1240,7 @@
             </w:pPr>
             <w:r>
               <w:rPr>
-                <w:rStyle w:val="afb"/>
+                <w:rStyle w:val="afa"/>
                 <w:rFonts w:ascii="幼圆" w:eastAsia="幼圆" w:hAnsi="宋体" w:hint="eastAsia"/>
                 <w:b w:val="0"/>
                 <w:color w:val="F50000"/>
@@ -5669,8 +5670,8 @@
             <v:path o:extrusionok="f" gradientshapeok="t" o:connecttype="rect"/>
             <o:lock v:ext="edit" aspectratio="t"/>
           </v:shapetype>
-          <v:shape id="_x0000_i1025" type="#_x0000_t75" style="width:453.05pt;height:241.8pt">
-            <v:imagedata r:id="rId9" o:title="无标题1"/>
+          <v:shape id="_x0000_i1025" type="#_x0000_t75" style="width:453pt;height:241.5pt">
+            <v:imagedata r:id="rId13" o:title="无标题1"/>
           </v:shape>
         </w:pict>
       </w:r>
@@ -6748,25 +6749,7 @@
           <w:sz w:val="24"/>
           <w:szCs w:val="24"/>
         </w:rPr>
-        <w:t>》，当客户服务需要第三</w:t>
-      </w:r>
-      <w:proofErr w:type="gramStart"/>
-      <w:r>
-        <w:rPr>
-          <w:rFonts w:ascii="幼圆" w:eastAsia="幼圆" w:hint="eastAsia"/>
-          <w:sz w:val="24"/>
-          <w:szCs w:val="24"/>
-        </w:rPr>
-        <w:t>方供应</w:t>
-      </w:r>
-      <w:proofErr w:type="gramEnd"/>
-      <w:r>
-        <w:rPr>
-          <w:rFonts w:ascii="幼圆" w:eastAsia="幼圆" w:hint="eastAsia"/>
-          <w:sz w:val="24"/>
-          <w:szCs w:val="24"/>
-        </w:rPr>
-        <w:t>商或承包商支持</w:t>
+        <w:t>》，当客户服务需要第三方供应商或承包商支持</w:t>
       </w:r>
       <w:r>
         <w:rPr>
@@ -8095,71 +8078,25 @@
           <w:sz w:val="24"/>
           <w:szCs w:val="24"/>
         </w:rPr>
-        <w:t>服务报告管理人在每月对项目完成的情况、效果、绩效、问题进行总结，形成</w:t>
-      </w:r>
-      <w:proofErr w:type="gramStart"/>
+        <w:t>服务报告管理人在每月对项目完成的情况、效果、绩效、问题进行总结，形成《服</w:t>
+      </w:r>
+    </w:p>
+    <w:p>
+      <w:pPr>
+        <w:spacing w:line="360" w:lineRule="auto"/>
+        <w:rPr>
+          <w:rFonts w:ascii="幼圆" w:eastAsia="幼圆"/>
+          <w:sz w:val="24"/>
+          <w:szCs w:val="24"/>
+        </w:rPr>
+      </w:pPr>
       <w:r>
         <w:rPr>
           <w:rFonts w:ascii="幼圆" w:eastAsia="幼圆" w:hint="eastAsia"/>
           <w:sz w:val="24"/>
           <w:szCs w:val="24"/>
         </w:rPr>
-        <w:t>《</w:t>
-      </w:r>
-      <w:proofErr w:type="gramEnd"/>
-      <w:r>
-        <w:rPr>
-          <w:rFonts w:ascii="幼圆" w:eastAsia="幼圆" w:hint="eastAsia"/>
-          <w:sz w:val="24"/>
-          <w:szCs w:val="24"/>
-        </w:rPr>
-        <w:t>服</w:t>
-      </w:r>
-    </w:p>
-    <w:p>
-      <w:pPr>
-        <w:spacing w:line="360" w:lineRule="auto"/>
-        <w:rPr>
-          <w:rFonts w:ascii="幼圆" w:eastAsia="幼圆"/>
-          <w:sz w:val="24"/>
-          <w:szCs w:val="24"/>
-        </w:rPr>
-      </w:pPr>
-      <w:proofErr w:type="gramStart"/>
-      <w:r>
-        <w:rPr>
-          <w:rFonts w:ascii="幼圆" w:eastAsia="幼圆" w:hint="eastAsia"/>
-          <w:sz w:val="24"/>
-          <w:szCs w:val="24"/>
-        </w:rPr>
-        <w:t>务</w:t>
-      </w:r>
-      <w:proofErr w:type="gramEnd"/>
-      <w:r>
-        <w:rPr>
-          <w:rFonts w:ascii="幼圆" w:eastAsia="幼圆" w:hint="eastAsia"/>
-          <w:sz w:val="24"/>
-          <w:szCs w:val="24"/>
-        </w:rPr>
-        <w:t>报告</w:t>
-      </w:r>
-      <w:proofErr w:type="gramStart"/>
-      <w:r>
-        <w:rPr>
-          <w:rFonts w:ascii="幼圆" w:eastAsia="幼圆" w:hint="eastAsia"/>
-          <w:sz w:val="24"/>
-          <w:szCs w:val="24"/>
-        </w:rPr>
-        <w:t>》</w:t>
-      </w:r>
-      <w:proofErr w:type="gramEnd"/>
-      <w:r>
-        <w:rPr>
-          <w:rFonts w:ascii="幼圆" w:eastAsia="幼圆" w:hint="eastAsia"/>
-          <w:sz w:val="24"/>
-          <w:szCs w:val="24"/>
-        </w:rPr>
-        <w:t>。</w:t>
+        <w:t>务报告》。</w:t>
       </w:r>
     </w:p>
     <w:p>
@@ -8785,10 +8722,10 @@
       </w:r>
     </w:p>
     <w:sectPr>
-      <w:headerReference w:type="even" r:id="rId10"/>
-      <w:headerReference w:type="default" r:id="rId11"/>
-      <w:footerReference w:type="default" r:id="rId12"/>
-      <w:headerReference w:type="first" r:id="rId13"/>
+      <w:headerReference w:type="even" r:id="rId14"/>
+      <w:headerReference w:type="default" r:id="rId15"/>
+      <w:footerReference w:type="default" r:id="rId16"/>
+      <w:headerReference w:type="first" r:id="rId17"/>
       <w:endnotePr>
         <w:numFmt w:val="decimal"/>
       </w:endnotePr>
@@ -8803,7 +8740,7 @@
 </file>
 
 <file path=word/endnotes.xml><?xml version="1.0" encoding="utf-8"?>
-<w:endnotes xmlns:wpc="http://schemas.microsoft.com/office/word/2010/wordprocessingCanvas" xmlns:cx="http://schemas.microsoft.com/office/drawing/2014/chartex" xmlns:cx1="http://schemas.microsoft.com/office/drawing/2015/9/8/chartex" xmlns:cx2="http://schemas.microsoft.com/office/drawing/2015/10/21/chartex" xmlns:cx3="http://schemas.microsoft.com/office/drawing/2016/5/9/chartex" xmlns:cx4="http://schemas.microsoft.com/office/drawing/2016/5/10/chartex" xmlns:cx5="http://schemas.microsoft.com/office/drawing/2016/5/11/chartex" xmlns:cx6="http://schemas.microsoft.com/office/drawing/2016/5/12/chartex" xmlns:cx7="http://schemas.microsoft.com/office/drawing/2016/5/13/chartex" xmlns:cx8="http://schemas.microsoft.com/office/drawing/2016/5/14/chartex" xmlns:mc="http://schemas.openxmlformats.org/markup-compatibility/2006" xmlns:aink="http://schemas.microsoft.com/office/drawing/2016/ink" xmlns:am3d="http://schemas.microsoft.com/office/drawing/2017/model3d" xmlns:o="urn:schemas-microsoft-com:office:office" xmlns:r="http://schemas.openxmlformats.org/officeDocument/2006/relationships" xmlns:m="http://schemas.openxmlformats.org/officeDocument/2006/math" xmlns:v="urn:schemas-microsoft-com:vml" xmlns:wp14="http://schemas.microsoft.com/office/word/2010/wordprocessingDrawing" xmlns:wp="http://schemas.openxmlformats.org/drawingml/2006/wordprocessingDrawing" xmlns:w10="urn:schemas-microsoft-com:office:word" xmlns:w="http://schemas.openxmlformats.org/wordprocessingml/2006/main" xmlns:w14="http://schemas.microsoft.com/office/word/2010/wordml" xmlns:w15="http://schemas.microsoft.com/office/word/2012/wordml" xmlns:w16cid="http://schemas.microsoft.com/office/word/2016/wordml/cid" xmlns:w16se="http://schemas.microsoft.com/office/word/2015/wordml/symex" xmlns:wpg="http://schemas.microsoft.com/office/word/2010/wordprocessingGroup" xmlns:wpi="http://schemas.microsoft.com/office/word/2010/wordprocessingInk" xmlns:wne="http://schemas.microsoft.com/office/word/2006/wordml" xmlns:wps="http://schemas.microsoft.com/office/word/2010/wordprocessingShape" mc:Ignorable="w14 w15 w16se w16cid wp14">
+<w:endnotes xmlns:wpc="http://schemas.microsoft.com/office/word/2010/wordprocessingCanvas" xmlns:cx="http://schemas.microsoft.com/office/drawing/2014/chartex" xmlns:cx1="http://schemas.microsoft.com/office/drawing/2015/9/8/chartex" xmlns:mc="http://schemas.openxmlformats.org/markup-compatibility/2006" xmlns:o="urn:schemas-microsoft-com:office:office" xmlns:r="http://schemas.openxmlformats.org/officeDocument/2006/relationships" xmlns:m="http://schemas.openxmlformats.org/officeDocument/2006/math" xmlns:v="urn:schemas-microsoft-com:vml" xmlns:wp14="http://schemas.microsoft.com/office/word/2010/wordprocessingDrawing" xmlns:wp="http://schemas.openxmlformats.org/drawingml/2006/wordprocessingDrawing" xmlns:w10="urn:schemas-microsoft-com:office:word" xmlns:w="http://schemas.openxmlformats.org/wordprocessingml/2006/main" xmlns:w14="http://schemas.microsoft.com/office/word/2010/wordml" xmlns:w15="http://schemas.microsoft.com/office/word/2012/wordml" xmlns:w16se="http://schemas.microsoft.com/office/word/2015/wordml/symex" xmlns:wpg="http://schemas.microsoft.com/office/word/2010/wordprocessingGroup" xmlns:wpi="http://schemas.microsoft.com/office/word/2010/wordprocessingInk" xmlns:wne="http://schemas.microsoft.com/office/word/2006/wordml" xmlns:wps="http://schemas.microsoft.com/office/word/2010/wordprocessingShape" mc:Ignorable="w14 w15 w16se wp14">
   <w:endnote w:type="separator" w:id="-1">
     <w:p>
       <w:r>
@@ -8822,7 +8759,7 @@
 </file>
 
 <file path=word/footer1.xml><?xml version="1.0" encoding="utf-8"?>
-<w:ftr xmlns:wpc="http://schemas.microsoft.com/office/word/2010/wordprocessingCanvas" xmlns:cx="http://schemas.microsoft.com/office/drawing/2014/chartex" xmlns:cx1="http://schemas.microsoft.com/office/drawing/2015/9/8/chartex" xmlns:cx2="http://schemas.microsoft.com/office/drawing/2015/10/21/chartex" xmlns:cx3="http://schemas.microsoft.com/office/drawing/2016/5/9/chartex" xmlns:cx4="http://schemas.microsoft.com/office/drawing/2016/5/10/chartex" xmlns:cx5="http://schemas.microsoft.com/office/drawing/2016/5/11/chartex" xmlns:cx6="http://schemas.microsoft.com/office/drawing/2016/5/12/chartex" xmlns:cx7="http://schemas.microsoft.com/office/drawing/2016/5/13/chartex" xmlns:cx8="http://schemas.microsoft.com/office/drawing/2016/5/14/chartex" xmlns:mc="http://schemas.openxmlformats.org/markup-compatibility/2006" xmlns:aink="http://schemas.microsoft.com/office/drawing/2016/ink" xmlns:am3d="http://schemas.microsoft.com/office/drawing/2017/model3d" xmlns:o="urn:schemas-microsoft-com:office:office" xmlns:r="http://schemas.openxmlformats.org/officeDocument/2006/relationships" xmlns:m="http://schemas.openxmlformats.org/officeDocument/2006/math" xmlns:v="urn:schemas-microsoft-com:vml" xmlns:wp14="http://schemas.microsoft.com/office/word/2010/wordprocessingDrawing" xmlns:wp="http://schemas.openxmlformats.org/drawingml/2006/wordprocessingDrawing" xmlns:w10="urn:schemas-microsoft-com:office:word" xmlns:w="http://schemas.openxmlformats.org/wordprocessingml/2006/main" xmlns:w14="http://schemas.microsoft.com/office/word/2010/wordml" xmlns:w15="http://schemas.microsoft.com/office/word/2012/wordml" xmlns:w16cid="http://schemas.microsoft.com/office/word/2016/wordml/cid" xmlns:w16se="http://schemas.microsoft.com/office/word/2015/wordml/symex" xmlns:wpg="http://schemas.microsoft.com/office/word/2010/wordprocessingGroup" xmlns:wpi="http://schemas.microsoft.com/office/word/2010/wordprocessingInk" xmlns:wne="http://schemas.microsoft.com/office/word/2006/wordml" xmlns:wps="http://schemas.microsoft.com/office/word/2010/wordprocessingShape" mc:Ignorable="w14 w15 w16se w16cid wp14">
+<w:ftr xmlns:wpc="http://schemas.microsoft.com/office/word/2010/wordprocessingCanvas" xmlns:cx="http://schemas.microsoft.com/office/drawing/2014/chartex" xmlns:cx1="http://schemas.microsoft.com/office/drawing/2015/9/8/chartex" xmlns:mc="http://schemas.openxmlformats.org/markup-compatibility/2006" xmlns:o="urn:schemas-microsoft-com:office:office" xmlns:r="http://schemas.openxmlformats.org/officeDocument/2006/relationships" xmlns:m="http://schemas.openxmlformats.org/officeDocument/2006/math" xmlns:v="urn:schemas-microsoft-com:vml" xmlns:wp14="http://schemas.microsoft.com/office/word/2010/wordprocessingDrawing" xmlns:wp="http://schemas.openxmlformats.org/drawingml/2006/wordprocessingDrawing" xmlns:w10="urn:schemas-microsoft-com:office:word" xmlns:w="http://schemas.openxmlformats.org/wordprocessingml/2006/main" xmlns:w14="http://schemas.microsoft.com/office/word/2010/wordml" xmlns:w15="http://schemas.microsoft.com/office/word/2012/wordml" xmlns:w16se="http://schemas.microsoft.com/office/word/2015/wordml/symex" xmlns:wpg="http://schemas.microsoft.com/office/word/2010/wordprocessingGroup" xmlns:wpi="http://schemas.microsoft.com/office/word/2010/wordprocessingInk" xmlns:wne="http://schemas.microsoft.com/office/word/2006/wordml" xmlns:wps="http://schemas.microsoft.com/office/word/2010/wordprocessingShape" mc:Ignorable="w14 w15 w16se wp14">
   <w:p>
     <w:pPr>
       <w:pStyle w:val="a5"/>
@@ -9050,7 +8987,29 @@
 </file>
 
 <file path=word/footer2.xml><?xml version="1.0" encoding="utf-8"?>
-<w:ftr xmlns:wpc="http://schemas.microsoft.com/office/word/2010/wordprocessingCanvas" xmlns:cx="http://schemas.microsoft.com/office/drawing/2014/chartex" xmlns:cx1="http://schemas.microsoft.com/office/drawing/2015/9/8/chartex" xmlns:cx2="http://schemas.microsoft.com/office/drawing/2015/10/21/chartex" xmlns:cx3="http://schemas.microsoft.com/office/drawing/2016/5/9/chartex" xmlns:cx4="http://schemas.microsoft.com/office/drawing/2016/5/10/chartex" xmlns:cx5="http://schemas.microsoft.com/office/drawing/2016/5/11/chartex" xmlns:cx6="http://schemas.microsoft.com/office/drawing/2016/5/12/chartex" xmlns:cx7="http://schemas.microsoft.com/office/drawing/2016/5/13/chartex" xmlns:cx8="http://schemas.microsoft.com/office/drawing/2016/5/14/chartex" xmlns:mc="http://schemas.openxmlformats.org/markup-compatibility/2006" xmlns:aink="http://schemas.microsoft.com/office/drawing/2016/ink" xmlns:am3d="http://schemas.microsoft.com/office/drawing/2017/model3d" xmlns:o="urn:schemas-microsoft-com:office:office" xmlns:r="http://schemas.openxmlformats.org/officeDocument/2006/relationships" xmlns:m="http://schemas.openxmlformats.org/officeDocument/2006/math" xmlns:v="urn:schemas-microsoft-com:vml" xmlns:wp14="http://schemas.microsoft.com/office/word/2010/wordprocessingDrawing" xmlns:wp="http://schemas.openxmlformats.org/drawingml/2006/wordprocessingDrawing" xmlns:w10="urn:schemas-microsoft-com:office:word" xmlns:w="http://schemas.openxmlformats.org/wordprocessingml/2006/main" xmlns:w14="http://schemas.microsoft.com/office/word/2010/wordml" xmlns:w15="http://schemas.microsoft.com/office/word/2012/wordml" xmlns:w16cid="http://schemas.microsoft.com/office/word/2016/wordml/cid" xmlns:w16se="http://schemas.microsoft.com/office/word/2015/wordml/symex" xmlns:wpg="http://schemas.microsoft.com/office/word/2010/wordprocessingGroup" xmlns:wpi="http://schemas.microsoft.com/office/word/2010/wordprocessingInk" xmlns:wne="http://schemas.microsoft.com/office/word/2006/wordml" xmlns:wps="http://schemas.microsoft.com/office/word/2010/wordprocessingShape" mc:Ignorable="w14 w15 w16se w16cid wp14">
+<w:ftr xmlns:wpc="http://schemas.microsoft.com/office/word/2010/wordprocessingCanvas" xmlns:cx="http://schemas.microsoft.com/office/drawing/2014/chartex" xmlns:cx1="http://schemas.microsoft.com/office/drawing/2015/9/8/chartex" xmlns:mc="http://schemas.openxmlformats.org/markup-compatibility/2006" xmlns:o="urn:schemas-microsoft-com:office:office" xmlns:r="http://schemas.openxmlformats.org/officeDocument/2006/relationships" xmlns:m="http://schemas.openxmlformats.org/officeDocument/2006/math" xmlns:v="urn:schemas-microsoft-com:vml" xmlns:wp14="http://schemas.microsoft.com/office/word/2010/wordprocessingDrawing" xmlns:wp="http://schemas.openxmlformats.org/drawingml/2006/wordprocessingDrawing" xmlns:w10="urn:schemas-microsoft-com:office:word" xmlns:w="http://schemas.openxmlformats.org/wordprocessingml/2006/main" xmlns:w14="http://schemas.microsoft.com/office/word/2010/wordml" xmlns:w15="http://schemas.microsoft.com/office/word/2012/wordml" xmlns:w16se="http://schemas.microsoft.com/office/word/2015/wordml/symex" xmlns:wpg="http://schemas.microsoft.com/office/word/2010/wordprocessingGroup" xmlns:wpi="http://schemas.microsoft.com/office/word/2010/wordprocessingInk" xmlns:wne="http://schemas.microsoft.com/office/word/2006/wordml" xmlns:wps="http://schemas.microsoft.com/office/word/2010/wordprocessingShape" mc:Ignorable="w14 w15 w16se wp14">
+  <w:p>
+    <w:pPr>
+      <w:pStyle w:val="a5"/>
+    </w:pPr>
+    <w:bookmarkStart w:id="1" w:name="_GoBack"/>
+    <w:bookmarkEnd w:id="1"/>
+  </w:p>
+</w:ftr>
+</file>
+
+<file path=word/footer3.xml><?xml version="1.0" encoding="utf-8"?>
+<w:ftr xmlns:wpc="http://schemas.microsoft.com/office/word/2010/wordprocessingCanvas" xmlns:cx="http://schemas.microsoft.com/office/drawing/2014/chartex" xmlns:cx1="http://schemas.microsoft.com/office/drawing/2015/9/8/chartex" xmlns:mc="http://schemas.openxmlformats.org/markup-compatibility/2006" xmlns:o="urn:schemas-microsoft-com:office:office" xmlns:r="http://schemas.openxmlformats.org/officeDocument/2006/relationships" xmlns:m="http://schemas.openxmlformats.org/officeDocument/2006/math" xmlns:v="urn:schemas-microsoft-com:vml" xmlns:wp14="http://schemas.microsoft.com/office/word/2010/wordprocessingDrawing" xmlns:wp="http://schemas.openxmlformats.org/drawingml/2006/wordprocessingDrawing" xmlns:w10="urn:schemas-microsoft-com:office:word" xmlns:w="http://schemas.openxmlformats.org/wordprocessingml/2006/main" xmlns:w14="http://schemas.microsoft.com/office/word/2010/wordml" xmlns:w15="http://schemas.microsoft.com/office/word/2012/wordml" xmlns:w16se="http://schemas.microsoft.com/office/word/2015/wordml/symex" xmlns:wpg="http://schemas.microsoft.com/office/word/2010/wordprocessingGroup" xmlns:wpi="http://schemas.microsoft.com/office/word/2010/wordprocessingInk" xmlns:wne="http://schemas.microsoft.com/office/word/2006/wordml" xmlns:wps="http://schemas.microsoft.com/office/word/2010/wordprocessingShape" mc:Ignorable="w14 w15 w16se wp14">
+  <w:p>
+    <w:pPr>
+      <w:pStyle w:val="a5"/>
+    </w:pPr>
+  </w:p>
+</w:ftr>
+</file>
+
+<file path=word/footer4.xml><?xml version="1.0" encoding="utf-8"?>
+<w:ftr xmlns:wpc="http://schemas.microsoft.com/office/word/2010/wordprocessingCanvas" xmlns:cx="http://schemas.microsoft.com/office/drawing/2014/chartex" xmlns:cx1="http://schemas.microsoft.com/office/drawing/2015/9/8/chartex" xmlns:mc="http://schemas.openxmlformats.org/markup-compatibility/2006" xmlns:o="urn:schemas-microsoft-com:office:office" xmlns:r="http://schemas.openxmlformats.org/officeDocument/2006/relationships" xmlns:m="http://schemas.openxmlformats.org/officeDocument/2006/math" xmlns:v="urn:schemas-microsoft-com:vml" xmlns:wp14="http://schemas.microsoft.com/office/word/2010/wordprocessingDrawing" xmlns:wp="http://schemas.openxmlformats.org/drawingml/2006/wordprocessingDrawing" xmlns:w10="urn:schemas-microsoft-com:office:word" xmlns:w="http://schemas.openxmlformats.org/wordprocessingml/2006/main" xmlns:w14="http://schemas.microsoft.com/office/word/2010/wordml" xmlns:w15="http://schemas.microsoft.com/office/word/2012/wordml" xmlns:w16se="http://schemas.microsoft.com/office/word/2015/wordml/symex" xmlns:wpg="http://schemas.microsoft.com/office/word/2010/wordprocessingGroup" xmlns:wpi="http://schemas.microsoft.com/office/word/2010/wordprocessingInk" xmlns:wne="http://schemas.microsoft.com/office/word/2006/wordml" xmlns:wps="http://schemas.microsoft.com/office/word/2010/wordprocessingShape" mc:Ignorable="w14 w15 w16se wp14">
   <w:p>
     <w:pPr>
       <w:pStyle w:val="a5"/>
@@ -9236,7 +9195,7 @@
 </file>
 
 <file path=word/footnotes.xml><?xml version="1.0" encoding="utf-8"?>
-<w:footnotes xmlns:wpc="http://schemas.microsoft.com/office/word/2010/wordprocessingCanvas" xmlns:cx="http://schemas.microsoft.com/office/drawing/2014/chartex" xmlns:cx1="http://schemas.microsoft.com/office/drawing/2015/9/8/chartex" xmlns:cx2="http://schemas.microsoft.com/office/drawing/2015/10/21/chartex" xmlns:cx3="http://schemas.microsoft.com/office/drawing/2016/5/9/chartex" xmlns:cx4="http://schemas.microsoft.com/office/drawing/2016/5/10/chartex" xmlns:cx5="http://schemas.microsoft.com/office/drawing/2016/5/11/chartex" xmlns:cx6="http://schemas.microsoft.com/office/drawing/2016/5/12/chartex" xmlns:cx7="http://schemas.microsoft.com/office/drawing/2016/5/13/chartex" xmlns:cx8="http://schemas.microsoft.com/office/drawing/2016/5/14/chartex" xmlns:mc="http://schemas.openxmlformats.org/markup-compatibility/2006" xmlns:aink="http://schemas.microsoft.com/office/drawing/2016/ink" xmlns:am3d="http://schemas.microsoft.com/office/drawing/2017/model3d" xmlns:o="urn:schemas-microsoft-com:office:office" xmlns:r="http://schemas.openxmlformats.org/officeDocument/2006/relationships" xmlns:m="http://schemas.openxmlformats.org/officeDocument/2006/math" xmlns:v="urn:schemas-microsoft-com:vml" xmlns:wp14="http://schemas.microsoft.com/office/word/2010/wordprocessingDrawing" xmlns:wp="http://schemas.openxmlformats.org/drawingml/2006/wordprocessingDrawing" xmlns:w10="urn:schemas-microsoft-com:office:word" xmlns:w="http://schemas.openxmlformats.org/wordprocessingml/2006/main" xmlns:w14="http://schemas.microsoft.com/office/word/2010/wordml" xmlns:w15="http://schemas.microsoft.com/office/word/2012/wordml" xmlns:w16cid="http://schemas.microsoft.com/office/word/2016/wordml/cid" xmlns:w16se="http://schemas.microsoft.com/office/word/2015/wordml/symex" xmlns:wpg="http://schemas.microsoft.com/office/word/2010/wordprocessingGroup" xmlns:wpi="http://schemas.microsoft.com/office/word/2010/wordprocessingInk" xmlns:wne="http://schemas.microsoft.com/office/word/2006/wordml" xmlns:wps="http://schemas.microsoft.com/office/word/2010/wordprocessingShape" mc:Ignorable="w14 w15 w16se w16cid wp14">
+<w:footnotes xmlns:wpc="http://schemas.microsoft.com/office/word/2010/wordprocessingCanvas" xmlns:cx="http://schemas.microsoft.com/office/drawing/2014/chartex" xmlns:cx1="http://schemas.microsoft.com/office/drawing/2015/9/8/chartex" xmlns:mc="http://schemas.openxmlformats.org/markup-compatibility/2006" xmlns:o="urn:schemas-microsoft-com:office:office" xmlns:r="http://schemas.openxmlformats.org/officeDocument/2006/relationships" xmlns:m="http://schemas.openxmlformats.org/officeDocument/2006/math" xmlns:v="urn:schemas-microsoft-com:vml" xmlns:wp14="http://schemas.microsoft.com/office/word/2010/wordprocessingDrawing" xmlns:wp="http://schemas.openxmlformats.org/drawingml/2006/wordprocessingDrawing" xmlns:w10="urn:schemas-microsoft-com:office:word" xmlns:w="http://schemas.openxmlformats.org/wordprocessingml/2006/main" xmlns:w14="http://schemas.microsoft.com/office/word/2010/wordml" xmlns:w15="http://schemas.microsoft.com/office/word/2012/wordml" xmlns:w16se="http://schemas.microsoft.com/office/word/2015/wordml/symex" xmlns:wpg="http://schemas.microsoft.com/office/word/2010/wordprocessingGroup" xmlns:wpi="http://schemas.microsoft.com/office/word/2010/wordprocessingInk" xmlns:wne="http://schemas.microsoft.com/office/word/2006/wordml" xmlns:wps="http://schemas.microsoft.com/office/word/2010/wordprocessingShape" mc:Ignorable="w14 w15 w16se wp14">
   <w:footnote w:type="separator" w:id="-1">
     <w:p>
       <w:r>
@@ -9255,7 +9214,7 @@
 </file>
 
 <file path=word/header1.xml><?xml version="1.0" encoding="utf-8"?>
-<w:hdr xmlns:wpc="http://schemas.microsoft.com/office/word/2010/wordprocessingCanvas" xmlns:cx="http://schemas.microsoft.com/office/drawing/2014/chartex" xmlns:cx1="http://schemas.microsoft.com/office/drawing/2015/9/8/chartex" xmlns:cx2="http://schemas.microsoft.com/office/drawing/2015/10/21/chartex" xmlns:cx3="http://schemas.microsoft.com/office/drawing/2016/5/9/chartex" xmlns:cx4="http://schemas.microsoft.com/office/drawing/2016/5/10/chartex" xmlns:cx5="http://schemas.microsoft.com/office/drawing/2016/5/11/chartex" xmlns:cx6="http://schemas.microsoft.com/office/drawing/2016/5/12/chartex" xmlns:cx7="http://schemas.microsoft.com/office/drawing/2016/5/13/chartex" xmlns:cx8="http://schemas.microsoft.com/office/drawing/2016/5/14/chartex" xmlns:mc="http://schemas.openxmlformats.org/markup-compatibility/2006" xmlns:aink="http://schemas.microsoft.com/office/drawing/2016/ink" xmlns:am3d="http://schemas.microsoft.com/office/drawing/2017/model3d" xmlns:o="urn:schemas-microsoft-com:office:office" xmlns:r="http://schemas.openxmlformats.org/officeDocument/2006/relationships" xmlns:m="http://schemas.openxmlformats.org/officeDocument/2006/math" xmlns:v="urn:schemas-microsoft-com:vml" xmlns:wp14="http://schemas.microsoft.com/office/word/2010/wordprocessingDrawing" xmlns:wp="http://schemas.openxmlformats.org/drawingml/2006/wordprocessingDrawing" xmlns:w10="urn:schemas-microsoft-com:office:word" xmlns:w="http://schemas.openxmlformats.org/wordprocessingml/2006/main" xmlns:w14="http://schemas.microsoft.com/office/word/2010/wordml" xmlns:w15="http://schemas.microsoft.com/office/word/2012/wordml" xmlns:w16cid="http://schemas.microsoft.com/office/word/2016/wordml/cid" xmlns:w16se="http://schemas.microsoft.com/office/word/2015/wordml/symex" xmlns:wpg="http://schemas.microsoft.com/office/word/2010/wordprocessingGroup" xmlns:wpi="http://schemas.microsoft.com/office/word/2010/wordprocessingInk" xmlns:wne="http://schemas.microsoft.com/office/word/2006/wordml" xmlns:wps="http://schemas.microsoft.com/office/word/2010/wordprocessingShape" mc:Ignorable="w14 w15 w16se w16cid wp14">
+<w:hdr xmlns:wpc="http://schemas.microsoft.com/office/word/2010/wordprocessingCanvas" xmlns:cx="http://schemas.microsoft.com/office/drawing/2014/chartex" xmlns:cx1="http://schemas.microsoft.com/office/drawing/2015/9/8/chartex" xmlns:mc="http://schemas.openxmlformats.org/markup-compatibility/2006" xmlns:o="urn:schemas-microsoft-com:office:office" xmlns:r="http://schemas.openxmlformats.org/officeDocument/2006/relationships" xmlns:m="http://schemas.openxmlformats.org/officeDocument/2006/math" xmlns:v="urn:schemas-microsoft-com:vml" xmlns:wp14="http://schemas.microsoft.com/office/word/2010/wordprocessingDrawing" xmlns:wp="http://schemas.openxmlformats.org/drawingml/2006/wordprocessingDrawing" xmlns:w10="urn:schemas-microsoft-com:office:word" xmlns:w="http://schemas.openxmlformats.org/wordprocessingml/2006/main" xmlns:w14="http://schemas.microsoft.com/office/word/2010/wordml" xmlns:w15="http://schemas.microsoft.com/office/word/2012/wordml" xmlns:w16se="http://schemas.microsoft.com/office/word/2015/wordml/symex" xmlns:wpg="http://schemas.microsoft.com/office/word/2010/wordprocessingGroup" xmlns:wpi="http://schemas.microsoft.com/office/word/2010/wordprocessingInk" xmlns:wne="http://schemas.microsoft.com/office/word/2006/wordml" xmlns:wps="http://schemas.microsoft.com/office/word/2010/wordprocessingShape" mc:Ignorable="w14 w15 w16se wp14">
   <w:p>
     <w:pPr>
       <w:rPr>
@@ -9295,7 +9254,18 @@
 </file>
 
 <file path=word/header2.xml><?xml version="1.0" encoding="utf-8"?>
-<w:hdr xmlns:wpc="http://schemas.microsoft.com/office/word/2010/wordprocessingCanvas" xmlns:cx="http://schemas.microsoft.com/office/drawing/2014/chartex" xmlns:cx1="http://schemas.microsoft.com/office/drawing/2015/9/8/chartex" xmlns:cx2="http://schemas.microsoft.com/office/drawing/2015/10/21/chartex" xmlns:cx3="http://schemas.microsoft.com/office/drawing/2016/5/9/chartex" xmlns:cx4="http://schemas.microsoft.com/office/drawing/2016/5/10/chartex" xmlns:cx5="http://schemas.microsoft.com/office/drawing/2016/5/11/chartex" xmlns:cx6="http://schemas.microsoft.com/office/drawing/2016/5/12/chartex" xmlns:cx7="http://schemas.microsoft.com/office/drawing/2016/5/13/chartex" xmlns:cx8="http://schemas.microsoft.com/office/drawing/2016/5/14/chartex" xmlns:mc="http://schemas.openxmlformats.org/markup-compatibility/2006" xmlns:aink="http://schemas.microsoft.com/office/drawing/2016/ink" xmlns:am3d="http://schemas.microsoft.com/office/drawing/2017/model3d" xmlns:o="urn:schemas-microsoft-com:office:office" xmlns:r="http://schemas.openxmlformats.org/officeDocument/2006/relationships" xmlns:m="http://schemas.openxmlformats.org/officeDocument/2006/math" xmlns:v="urn:schemas-microsoft-com:vml" xmlns:wp14="http://schemas.microsoft.com/office/word/2010/wordprocessingDrawing" xmlns:wp="http://schemas.openxmlformats.org/drawingml/2006/wordprocessingDrawing" xmlns:w10="urn:schemas-microsoft-com:office:word" xmlns:w="http://schemas.openxmlformats.org/wordprocessingml/2006/main" xmlns:w14="http://schemas.microsoft.com/office/word/2010/wordml" xmlns:w15="http://schemas.microsoft.com/office/word/2012/wordml" xmlns:w16cid="http://schemas.microsoft.com/office/word/2016/wordml/cid" xmlns:w16se="http://schemas.microsoft.com/office/word/2015/wordml/symex" xmlns:wpg="http://schemas.microsoft.com/office/word/2010/wordprocessingGroup" xmlns:wpi="http://schemas.microsoft.com/office/word/2010/wordprocessingInk" xmlns:wne="http://schemas.microsoft.com/office/word/2006/wordml" xmlns:wps="http://schemas.microsoft.com/office/word/2010/wordprocessingShape" mc:Ignorable="w14 w15 w16se w16cid wp14">
+<w:hdr xmlns:wpc="http://schemas.microsoft.com/office/word/2010/wordprocessingCanvas" xmlns:cx="http://schemas.microsoft.com/office/drawing/2014/chartex" xmlns:cx1="http://schemas.microsoft.com/office/drawing/2015/9/8/chartex" xmlns:mc="http://schemas.openxmlformats.org/markup-compatibility/2006" xmlns:o="urn:schemas-microsoft-com:office:office" xmlns:r="http://schemas.openxmlformats.org/officeDocument/2006/relationships" xmlns:m="http://schemas.openxmlformats.org/officeDocument/2006/math" xmlns:v="urn:schemas-microsoft-com:vml" xmlns:wp14="http://schemas.microsoft.com/office/word/2010/wordprocessingDrawing" xmlns:wp="http://schemas.openxmlformats.org/drawingml/2006/wordprocessingDrawing" xmlns:w10="urn:schemas-microsoft-com:office:word" xmlns:w="http://schemas.openxmlformats.org/wordprocessingml/2006/main" xmlns:w14="http://schemas.microsoft.com/office/word/2010/wordml" xmlns:w15="http://schemas.microsoft.com/office/word/2012/wordml" xmlns:w16se="http://schemas.microsoft.com/office/word/2015/wordml/symex" xmlns:wpg="http://schemas.microsoft.com/office/word/2010/wordprocessingGroup" xmlns:wpi="http://schemas.microsoft.com/office/word/2010/wordprocessingInk" xmlns:wne="http://schemas.microsoft.com/office/word/2006/wordml" xmlns:wps="http://schemas.microsoft.com/office/word/2010/wordprocessingShape" mc:Ignorable="w14 w15 w16se wp14">
+  <w:p>
+    <w:pPr>
+      <w:pStyle w:val="a3"/>
+      <w:jc w:val="both"/>
+    </w:pPr>
+  </w:p>
+</w:hdr>
+</file>
+
+<file path=word/header3.xml><?xml version="1.0" encoding="utf-8"?>
+<w:hdr xmlns:wpc="http://schemas.microsoft.com/office/word/2010/wordprocessingCanvas" xmlns:cx="http://schemas.microsoft.com/office/drawing/2014/chartex" xmlns:cx1="http://schemas.microsoft.com/office/drawing/2015/9/8/chartex" xmlns:mc="http://schemas.openxmlformats.org/markup-compatibility/2006" xmlns:o="urn:schemas-microsoft-com:office:office" xmlns:r="http://schemas.openxmlformats.org/officeDocument/2006/relationships" xmlns:m="http://schemas.openxmlformats.org/officeDocument/2006/math" xmlns:v="urn:schemas-microsoft-com:vml" xmlns:wp14="http://schemas.microsoft.com/office/word/2010/wordprocessingDrawing" xmlns:wp="http://schemas.openxmlformats.org/drawingml/2006/wordprocessingDrawing" xmlns:w10="urn:schemas-microsoft-com:office:word" xmlns:w="http://schemas.openxmlformats.org/wordprocessingml/2006/main" xmlns:w14="http://schemas.microsoft.com/office/word/2010/wordml" xmlns:w15="http://schemas.microsoft.com/office/word/2012/wordml" xmlns:w16se="http://schemas.microsoft.com/office/word/2015/wordml/symex" xmlns:wpg="http://schemas.microsoft.com/office/word/2010/wordprocessingGroup" xmlns:wpi="http://schemas.microsoft.com/office/word/2010/wordprocessingInk" xmlns:wne="http://schemas.microsoft.com/office/word/2006/wordml" xmlns:wps="http://schemas.microsoft.com/office/word/2010/wordprocessingShape" mc:Ignorable="w14 w15 w16se wp14">
   <w:p>
     <w:pPr>
       <w:pStyle w:val="a3"/>
@@ -9304,8 +9274,18 @@
 </w:hdr>
 </file>
 
-<file path=word/header3.xml><?xml version="1.0" encoding="utf-8"?>
-<w:hdr xmlns:wpc="http://schemas.microsoft.com/office/word/2010/wordprocessingCanvas" xmlns:cx="http://schemas.microsoft.com/office/drawing/2014/chartex" xmlns:cx1="http://schemas.microsoft.com/office/drawing/2015/9/8/chartex" xmlns:cx2="http://schemas.microsoft.com/office/drawing/2015/10/21/chartex" xmlns:cx3="http://schemas.microsoft.com/office/drawing/2016/5/9/chartex" xmlns:cx4="http://schemas.microsoft.com/office/drawing/2016/5/10/chartex" xmlns:cx5="http://schemas.microsoft.com/office/drawing/2016/5/11/chartex" xmlns:cx6="http://schemas.microsoft.com/office/drawing/2016/5/12/chartex" xmlns:cx7="http://schemas.microsoft.com/office/drawing/2016/5/13/chartex" xmlns:cx8="http://schemas.microsoft.com/office/drawing/2016/5/14/chartex" xmlns:mc="http://schemas.openxmlformats.org/markup-compatibility/2006" xmlns:aink="http://schemas.microsoft.com/office/drawing/2016/ink" xmlns:am3d="http://schemas.microsoft.com/office/drawing/2017/model3d" xmlns:o="urn:schemas-microsoft-com:office:office" xmlns:r="http://schemas.openxmlformats.org/officeDocument/2006/relationships" xmlns:m="http://schemas.openxmlformats.org/officeDocument/2006/math" xmlns:v="urn:schemas-microsoft-com:vml" xmlns:wp14="http://schemas.microsoft.com/office/word/2010/wordprocessingDrawing" xmlns:wp="http://schemas.openxmlformats.org/drawingml/2006/wordprocessingDrawing" xmlns:w10="urn:schemas-microsoft-com:office:word" xmlns:w="http://schemas.openxmlformats.org/wordprocessingml/2006/main" xmlns:w14="http://schemas.microsoft.com/office/word/2010/wordml" xmlns:w15="http://schemas.microsoft.com/office/word/2012/wordml" xmlns:w16cid="http://schemas.microsoft.com/office/word/2016/wordml/cid" xmlns:w16se="http://schemas.microsoft.com/office/word/2015/wordml/symex" xmlns:wpg="http://schemas.microsoft.com/office/word/2010/wordprocessingGroup" xmlns:wpi="http://schemas.microsoft.com/office/word/2010/wordprocessingInk" xmlns:wne="http://schemas.microsoft.com/office/word/2006/wordml" xmlns:wps="http://schemas.microsoft.com/office/word/2010/wordprocessingShape" mc:Ignorable="w14 w15 w16se w16cid wp14">
+<file path=word/header4.xml><?xml version="1.0" encoding="utf-8"?>
+<w:hdr xmlns:wpc="http://schemas.microsoft.com/office/word/2010/wordprocessingCanvas" xmlns:cx="http://schemas.microsoft.com/office/drawing/2014/chartex" xmlns:cx1="http://schemas.microsoft.com/office/drawing/2015/9/8/chartex" xmlns:mc="http://schemas.openxmlformats.org/markup-compatibility/2006" xmlns:o="urn:schemas-microsoft-com:office:office" xmlns:r="http://schemas.openxmlformats.org/officeDocument/2006/relationships" xmlns:m="http://schemas.openxmlformats.org/officeDocument/2006/math" xmlns:v="urn:schemas-microsoft-com:vml" xmlns:wp14="http://schemas.microsoft.com/office/word/2010/wordprocessingDrawing" xmlns:wp="http://schemas.openxmlformats.org/drawingml/2006/wordprocessingDrawing" xmlns:w10="urn:schemas-microsoft-com:office:word" xmlns:w="http://schemas.openxmlformats.org/wordprocessingml/2006/main" xmlns:w14="http://schemas.microsoft.com/office/word/2010/wordml" xmlns:w15="http://schemas.microsoft.com/office/word/2012/wordml" xmlns:w16se="http://schemas.microsoft.com/office/word/2015/wordml/symex" xmlns:wpg="http://schemas.microsoft.com/office/word/2010/wordprocessingGroup" xmlns:wpi="http://schemas.microsoft.com/office/word/2010/wordprocessingInk" xmlns:wne="http://schemas.microsoft.com/office/word/2006/wordml" xmlns:wps="http://schemas.microsoft.com/office/word/2010/wordprocessingShape" mc:Ignorable="w14 w15 w16se wp14">
+  <w:p>
+    <w:pPr>
+      <w:pStyle w:val="a3"/>
+    </w:pPr>
+  </w:p>
+</w:hdr>
+</file>
+
+<file path=word/header5.xml><?xml version="1.0" encoding="utf-8"?>
+<w:hdr xmlns:wpc="http://schemas.microsoft.com/office/word/2010/wordprocessingCanvas" xmlns:cx="http://schemas.microsoft.com/office/drawing/2014/chartex" xmlns:cx1="http://schemas.microsoft.com/office/drawing/2015/9/8/chartex" xmlns:mc="http://schemas.openxmlformats.org/markup-compatibility/2006" xmlns:o="urn:schemas-microsoft-com:office:office" xmlns:r="http://schemas.openxmlformats.org/officeDocument/2006/relationships" xmlns:m="http://schemas.openxmlformats.org/officeDocument/2006/math" xmlns:v="urn:schemas-microsoft-com:vml" xmlns:wp14="http://schemas.microsoft.com/office/word/2010/wordprocessingDrawing" xmlns:wp="http://schemas.openxmlformats.org/drawingml/2006/wordprocessingDrawing" xmlns:w10="urn:schemas-microsoft-com:office:word" xmlns:w="http://schemas.openxmlformats.org/wordprocessingml/2006/main" xmlns:w14="http://schemas.microsoft.com/office/word/2010/wordml" xmlns:w15="http://schemas.microsoft.com/office/word/2012/wordml" xmlns:w16se="http://schemas.microsoft.com/office/word/2015/wordml/symex" xmlns:wpg="http://schemas.microsoft.com/office/word/2010/wordprocessingGroup" xmlns:wpi="http://schemas.microsoft.com/office/word/2010/wordprocessingInk" xmlns:wne="http://schemas.microsoft.com/office/word/2006/wordml" xmlns:wps="http://schemas.microsoft.com/office/word/2010/wordprocessingShape" mc:Ignorable="w14 w15 w16se wp14">
   <w:p>
     <w:pPr>
       <w:rPr>
@@ -9384,8 +9364,8 @@
 </w:hdr>
 </file>
 
-<file path=word/header4.xml><?xml version="1.0" encoding="utf-8"?>
-<w:hdr xmlns:wpc="http://schemas.microsoft.com/office/word/2010/wordprocessingCanvas" xmlns:cx="http://schemas.microsoft.com/office/drawing/2014/chartex" xmlns:cx1="http://schemas.microsoft.com/office/drawing/2015/9/8/chartex" xmlns:cx2="http://schemas.microsoft.com/office/drawing/2015/10/21/chartex" xmlns:cx3="http://schemas.microsoft.com/office/drawing/2016/5/9/chartex" xmlns:cx4="http://schemas.microsoft.com/office/drawing/2016/5/10/chartex" xmlns:cx5="http://schemas.microsoft.com/office/drawing/2016/5/11/chartex" xmlns:cx6="http://schemas.microsoft.com/office/drawing/2016/5/12/chartex" xmlns:cx7="http://schemas.microsoft.com/office/drawing/2016/5/13/chartex" xmlns:cx8="http://schemas.microsoft.com/office/drawing/2016/5/14/chartex" xmlns:mc="http://schemas.openxmlformats.org/markup-compatibility/2006" xmlns:aink="http://schemas.microsoft.com/office/drawing/2016/ink" xmlns:am3d="http://schemas.microsoft.com/office/drawing/2017/model3d" xmlns:o="urn:schemas-microsoft-com:office:office" xmlns:r="http://schemas.openxmlformats.org/officeDocument/2006/relationships" xmlns:m="http://schemas.openxmlformats.org/officeDocument/2006/math" xmlns:v="urn:schemas-microsoft-com:vml" xmlns:wp14="http://schemas.microsoft.com/office/word/2010/wordprocessingDrawing" xmlns:wp="http://schemas.openxmlformats.org/drawingml/2006/wordprocessingDrawing" xmlns:w10="urn:schemas-microsoft-com:office:word" xmlns:w="http://schemas.openxmlformats.org/wordprocessingml/2006/main" xmlns:w14="http://schemas.microsoft.com/office/word/2010/wordml" xmlns:w15="http://schemas.microsoft.com/office/word/2012/wordml" xmlns:w16cid="http://schemas.microsoft.com/office/word/2016/wordml/cid" xmlns:w16se="http://schemas.microsoft.com/office/word/2015/wordml/symex" xmlns:wpg="http://schemas.microsoft.com/office/word/2010/wordprocessingGroup" xmlns:wpi="http://schemas.microsoft.com/office/word/2010/wordprocessingInk" xmlns:wne="http://schemas.microsoft.com/office/word/2006/wordml" xmlns:wps="http://schemas.microsoft.com/office/word/2010/wordprocessingShape" mc:Ignorable="w14 w15 w16se w16cid wp14">
+<file path=word/header6.xml><?xml version="1.0" encoding="utf-8"?>
+<w:hdr xmlns:wpc="http://schemas.microsoft.com/office/word/2010/wordprocessingCanvas" xmlns:cx="http://schemas.microsoft.com/office/drawing/2014/chartex" xmlns:cx1="http://schemas.microsoft.com/office/drawing/2015/9/8/chartex" xmlns:mc="http://schemas.openxmlformats.org/markup-compatibility/2006" xmlns:o="urn:schemas-microsoft-com:office:office" xmlns:r="http://schemas.openxmlformats.org/officeDocument/2006/relationships" xmlns:m="http://schemas.openxmlformats.org/officeDocument/2006/math" xmlns:v="urn:schemas-microsoft-com:vml" xmlns:wp14="http://schemas.microsoft.com/office/word/2010/wordprocessingDrawing" xmlns:wp="http://schemas.openxmlformats.org/drawingml/2006/wordprocessingDrawing" xmlns:w10="urn:schemas-microsoft-com:office:word" xmlns:w="http://schemas.openxmlformats.org/wordprocessingml/2006/main" xmlns:w14="http://schemas.microsoft.com/office/word/2010/wordml" xmlns:w15="http://schemas.microsoft.com/office/word/2012/wordml" xmlns:w16se="http://schemas.microsoft.com/office/word/2015/wordml/symex" xmlns:wpg="http://schemas.microsoft.com/office/word/2010/wordprocessingGroup" xmlns:wpi="http://schemas.microsoft.com/office/word/2010/wordprocessingInk" xmlns:wne="http://schemas.microsoft.com/office/word/2006/wordml" xmlns:wps="http://schemas.microsoft.com/office/word/2010/wordprocessingShape" mc:Ignorable="w14 w15 w16se wp14">
   <w:p>
     <w:pPr>
       <w:rPr>
@@ -9450,7 +9430,7 @@
 </file>
 
 <file path=word/numbering.xml><?xml version="1.0" encoding="utf-8"?>
-<w:numbering xmlns:wpc="http://schemas.microsoft.com/office/word/2010/wordprocessingCanvas" xmlns:cx="http://schemas.microsoft.com/office/drawing/2014/chartex" xmlns:cx1="http://schemas.microsoft.com/office/drawing/2015/9/8/chartex" xmlns:cx2="http://schemas.microsoft.com/office/drawing/2015/10/21/chartex" xmlns:cx3="http://schemas.microsoft.com/office/drawing/2016/5/9/chartex" xmlns:cx4="http://schemas.microsoft.com/office/drawing/2016/5/10/chartex" xmlns:cx5="http://schemas.microsoft.com/office/drawing/2016/5/11/chartex" xmlns:cx6="http://schemas.microsoft.com/office/drawing/2016/5/12/chartex" xmlns:cx7="http://schemas.microsoft.com/office/drawing/2016/5/13/chartex" xmlns:cx8="http://schemas.microsoft.com/office/drawing/2016/5/14/chartex" xmlns:mc="http://schemas.openxmlformats.org/markup-compatibility/2006" xmlns:aink="http://schemas.microsoft.com/office/drawing/2016/ink" xmlns:am3d="http://schemas.microsoft.com/office/drawing/2017/model3d" xmlns:o="urn:schemas-microsoft-com:office:office" xmlns:r="http://schemas.openxmlformats.org/officeDocument/2006/relationships" xmlns:m="http://schemas.openxmlformats.org/officeDocument/2006/math" xmlns:v="urn:schemas-microsoft-com:vml" xmlns:wp14="http://schemas.microsoft.com/office/word/2010/wordprocessingDrawing" xmlns:wp="http://schemas.openxmlformats.org/drawingml/2006/wordprocessingDrawing" xmlns:w10="urn:schemas-microsoft-com:office:word" xmlns:w="http://schemas.openxmlformats.org/wordprocessingml/2006/main" xmlns:w14="http://schemas.microsoft.com/office/word/2010/wordml" xmlns:w15="http://schemas.microsoft.com/office/word/2012/wordml" xmlns:w16cid="http://schemas.microsoft.com/office/word/2016/wordml/cid" xmlns:w16se="http://schemas.microsoft.com/office/word/2015/wordml/symex" xmlns:wpg="http://schemas.microsoft.com/office/word/2010/wordprocessingGroup" xmlns:wpi="http://schemas.microsoft.com/office/word/2010/wordprocessingInk" xmlns:wne="http://schemas.microsoft.com/office/word/2006/wordml" xmlns:wps="http://schemas.microsoft.com/office/word/2010/wordprocessingShape" mc:Ignorable="w14 w15 w16se w16cid wp14">
+<w:numbering xmlns:wpc="http://schemas.microsoft.com/office/word/2010/wordprocessingCanvas" xmlns:cx="http://schemas.microsoft.com/office/drawing/2014/chartex" xmlns:cx1="http://schemas.microsoft.com/office/drawing/2015/9/8/chartex" xmlns:mc="http://schemas.openxmlformats.org/markup-compatibility/2006" xmlns:o="urn:schemas-microsoft-com:office:office" xmlns:r="http://schemas.openxmlformats.org/officeDocument/2006/relationships" xmlns:m="http://schemas.openxmlformats.org/officeDocument/2006/math" xmlns:v="urn:schemas-microsoft-com:vml" xmlns:wp14="http://schemas.microsoft.com/office/word/2010/wordprocessingDrawing" xmlns:wp="http://schemas.openxmlformats.org/drawingml/2006/wordprocessingDrawing" xmlns:w10="urn:schemas-microsoft-com:office:word" xmlns:w="http://schemas.openxmlformats.org/wordprocessingml/2006/main" xmlns:w14="http://schemas.microsoft.com/office/word/2010/wordml" xmlns:w15="http://schemas.microsoft.com/office/word/2012/wordml" xmlns:w16se="http://schemas.microsoft.com/office/word/2015/wordml/symex" xmlns:wpg="http://schemas.microsoft.com/office/word/2010/wordprocessingGroup" xmlns:wpi="http://schemas.microsoft.com/office/word/2010/wordprocessingInk" xmlns:wne="http://schemas.microsoft.com/office/word/2006/wordml" xmlns:wps="http://schemas.microsoft.com/office/word/2010/wordprocessingShape" mc:Ignorable="w14 w15 w16se wp14">
   <w:abstractNum w:abstractNumId="0" w15:restartNumberingAfterBreak="0">
     <w:nsid w:val="00706C4E"/>
     <w:multiLevelType w:val="hybridMultilevel"/>
@@ -12085,7 +12065,7 @@
 </file>
 
 <file path=word/styles.xml><?xml version="1.0" encoding="utf-8"?>
-<w:styles xmlns:mc="http://schemas.openxmlformats.org/markup-compatibility/2006" xmlns:r="http://schemas.openxmlformats.org/officeDocument/2006/relationships" xmlns:w="http://schemas.openxmlformats.org/wordprocessingml/2006/main" xmlns:w14="http://schemas.microsoft.com/office/word/2010/wordml" xmlns:w15="http://schemas.microsoft.com/office/word/2012/wordml" xmlns:w16cid="http://schemas.microsoft.com/office/word/2016/wordml/cid" xmlns:w16se="http://schemas.microsoft.com/office/word/2015/wordml/symex" mc:Ignorable="w14 w15 w16se w16cid">
+<w:styles xmlns:mc="http://schemas.openxmlformats.org/markup-compatibility/2006" xmlns:r="http://schemas.openxmlformats.org/officeDocument/2006/relationships" xmlns:w="http://schemas.openxmlformats.org/wordprocessingml/2006/main" xmlns:w14="http://schemas.microsoft.com/office/word/2010/wordml" xmlns:w15="http://schemas.microsoft.com/office/word/2012/wordml" xmlns:w16se="http://schemas.microsoft.com/office/word/2015/wordml/symex" mc:Ignorable="w14 w15 w16se">
   <w:docDefaults>
     <w:rPrDefault>
       <w:rPr>
@@ -12095,7 +12075,7 @@
     </w:rPrDefault>
     <w:pPrDefault/>
   </w:docDefaults>
-  <w:latentStyles w:defLockedState="0" w:defUIPriority="0" w:defSemiHidden="0" w:defUnhideWhenUsed="0" w:defQFormat="0" w:count="376">
+  <w:latentStyles w:defLockedState="0" w:defUIPriority="0" w:defSemiHidden="0" w:defUnhideWhenUsed="0" w:defQFormat="0" w:count="371">
     <w:lsdException w:name="Normal" w:qFormat="1"/>
     <w:lsdException w:name="heading 1" w:qFormat="1"/>
     <w:lsdException w:name="heading 2" w:qFormat="1"/>
@@ -12375,11 +12355,6 @@
     <w:lsdException w:name="List Table 5 Dark Accent 6" w:uiPriority="50"/>
     <w:lsdException w:name="List Table 6 Colorful Accent 6" w:uiPriority="51"/>
     <w:lsdException w:name="List Table 7 Colorful Accent 6" w:uiPriority="52"/>
-    <w:lsdException w:name="Mention" w:semiHidden="1" w:uiPriority="99" w:unhideWhenUsed="1"/>
-    <w:lsdException w:name="Smart Hyperlink" w:semiHidden="1" w:uiPriority="99" w:unhideWhenUsed="1"/>
-    <w:lsdException w:name="Hashtag" w:semiHidden="1" w:uiPriority="99" w:unhideWhenUsed="1"/>
-    <w:lsdException w:name="Unresolved Mention" w:semiHidden="1" w:uiPriority="99" w:unhideWhenUsed="1"/>
-    <w:lsdException w:name="Smart Link" w:semiHidden="1" w:uiPriority="99" w:unhideWhenUsed="1"/>
   </w:latentStyles>
   <w:style w:type="paragraph" w:default="1" w:styleId="a">
     <w:name w:val="Normal"/>
@@ -12693,7 +12668,7 @@
     </w:pPr>
   </w:style>
   <w:style w:type="paragraph" w:customStyle="1" w:styleId="11">
-    <w:name w:val="目录 1"/>
+    <w:name w:val="目录 11"/>
     <w:basedOn w:val="a"/>
     <w:next w:val="a"/>
     <w:autoRedefine/>
@@ -12701,7 +12676,7 @@
     <w:rsid w:val="00D63BEE"/>
   </w:style>
   <w:style w:type="paragraph" w:customStyle="1" w:styleId="21">
-    <w:name w:val="目录 2"/>
+    <w:name w:val="目录 21"/>
     <w:basedOn w:val="a"/>
     <w:next w:val="a"/>
     <w:autoRedefine/>
@@ -12732,8 +12707,8 @@
       <w:sz w:val="21"/>
     </w:rPr>
   </w:style>
-  <w:style w:type="paragraph" w:customStyle="1" w:styleId="30">
-    <w:name w:val="目录 3"/>
+  <w:style w:type="paragraph" w:customStyle="1" w:styleId="31">
+    <w:name w:val="目录 31"/>
     <w:basedOn w:val="a"/>
     <w:next w:val="a"/>
     <w:autoRedefine/>
@@ -12837,8 +12812,8 @@
       <w:lang w:eastAsia="de-DE"/>
     </w:rPr>
   </w:style>
-  <w:style w:type="paragraph" w:customStyle="1" w:styleId="50">
-    <w:name w:val="目录 5"/>
+  <w:style w:type="paragraph" w:customStyle="1" w:styleId="51">
+    <w:name w:val="目录 51"/>
     <w:basedOn w:val="a"/>
     <w:next w:val="a"/>
     <w:autoRedefine/>
@@ -12855,8 +12830,8 @@
       <w:szCs w:val="18"/>
     </w:rPr>
   </w:style>
-  <w:style w:type="paragraph" w:customStyle="1" w:styleId="40">
-    <w:name w:val="目录 4"/>
+  <w:style w:type="paragraph" w:customStyle="1" w:styleId="41">
+    <w:name w:val="目录 41"/>
     <w:basedOn w:val="a"/>
     <w:next w:val="a"/>
     <w:autoRedefine/>
@@ -12873,8 +12848,8 @@
       <w:szCs w:val="18"/>
     </w:rPr>
   </w:style>
-  <w:style w:type="paragraph" w:customStyle="1" w:styleId="60">
-    <w:name w:val="目录 6"/>
+  <w:style w:type="paragraph" w:customStyle="1" w:styleId="61">
+    <w:name w:val="目录 61"/>
     <w:basedOn w:val="a"/>
     <w:next w:val="a"/>
     <w:autoRedefine/>
@@ -12891,8 +12866,8 @@
       <w:szCs w:val="18"/>
     </w:rPr>
   </w:style>
-  <w:style w:type="paragraph" w:customStyle="1" w:styleId="70">
-    <w:name w:val="目录 7"/>
+  <w:style w:type="paragraph" w:customStyle="1" w:styleId="71">
+    <w:name w:val="目录 71"/>
     <w:basedOn w:val="a"/>
     <w:next w:val="a"/>
     <w:autoRedefine/>
@@ -12909,8 +12884,8 @@
       <w:szCs w:val="18"/>
     </w:rPr>
   </w:style>
-  <w:style w:type="paragraph" w:customStyle="1" w:styleId="80">
-    <w:name w:val="目录 8"/>
+  <w:style w:type="paragraph" w:customStyle="1" w:styleId="81">
+    <w:name w:val="目录 81"/>
     <w:basedOn w:val="a"/>
     <w:next w:val="a"/>
     <w:autoRedefine/>
@@ -12927,8 +12902,8 @@
       <w:szCs w:val="18"/>
     </w:rPr>
   </w:style>
-  <w:style w:type="paragraph" w:customStyle="1" w:styleId="90">
-    <w:name w:val="目录 9"/>
+  <w:style w:type="paragraph" w:customStyle="1" w:styleId="91">
+    <w:name w:val="目录 91"/>
     <w:basedOn w:val="a"/>
     <w:next w:val="a"/>
     <w:autoRedefine/>
@@ -12960,7 +12935,7 @@
       <w:sz w:val="20"/>
     </w:rPr>
   </w:style>
-  <w:style w:type="paragraph" w:styleId="31">
+  <w:style w:type="paragraph" w:styleId="30">
     <w:name w:val="Body Text 3"/>
     <w:basedOn w:val="a"/>
     <w:rsid w:val="00F95AE4"/>
@@ -13154,8 +13129,8 @@
       <w:sz w:val="28"/>
     </w:rPr>
   </w:style>
-  <w:style w:type="paragraph" w:customStyle="1" w:styleId="af9">
-    <w:name w:val="列出段落"/>
+  <w:style w:type="paragraph" w:customStyle="1" w:styleId="13">
+    <w:name w:val="列出段落1"/>
     <w:basedOn w:val="a"/>
     <w:qFormat/>
     <w:rsid w:val="00F95AE4"/>
@@ -13217,7 +13192,7 @@
       <w:sz w:val="24"/>
     </w:rPr>
   </w:style>
-  <w:style w:type="paragraph" w:customStyle="1" w:styleId="afa">
+  <w:style w:type="paragraph" w:customStyle="1" w:styleId="af9">
     <w:name w:val="封面标题"/>
     <w:rsid w:val="005108F3"/>
     <w:pPr>
@@ -13311,7 +13286,7 @@
       <w:b/>
     </w:rPr>
   </w:style>
-  <w:style w:type="character" w:styleId="afb">
+  <w:style w:type="character" w:styleId="afa">
     <w:name w:val="Strong"/>
     <w:qFormat/>
     <w:rsid w:val="00BE5437"/>
